--- a/Dokumentacija/Analiza i dizajn sistema/Analiza i dizajn sistema (1).docx
+++ b/Dokumentacija/Analiza i dizajn sistema/Analiza i dizajn sistema (1).docx
@@ -292,7 +292,6 @@
             </w:placeholder>
             <w15:repeatingSectionItem/>
           </w:sdtPr>
-          <w:sdtEndPr/>
           <w:sdtContent>
             <w:p>
               <w:pPr>
@@ -321,13 +320,7 @@
                     <w:rPr>
                       <w:color w:val="808080" w:themeColor="background1" w:themeShade="80"/>
                     </w:rPr>
-                    <w:t>0</w:t>
-                  </w:r>
-                  <w:r>
-                    <w:rPr>
-                      <w:color w:val="808080" w:themeColor="background1" w:themeShade="80"/>
-                    </w:rPr>
-                    <w:t>3</w:t>
+                    <w:t>03</w:t>
                   </w:r>
                   <w:r>
                     <w:rPr>
@@ -347,13 +340,7 @@
                 <w:rPr>
                   <w:color w:val="808080" w:themeColor="background1" w:themeShade="80"/>
                 </w:rPr>
-                <w:t>Verifikacija</w:t>
-              </w:r>
-              <w:r>
-                <w:rPr>
-                  <w:color w:val="808080" w:themeColor="background1" w:themeShade="80"/>
-                </w:rPr>
-                <w:t xml:space="preserve"> korisnika</w:t>
+                <w:t>Verifikacija korisnika</w:t>
               </w:r>
               <w:r>
                 <w:rPr>
@@ -467,7 +454,7 @@
         <w:sdt>
           <w:sdtPr>
             <w:rPr>
-              <w:color w:val="808080" w:themeColor="background1" w:themeShade="80"/>
+              <w:color w:val="000000" w:themeColor="text1"/>
             </w:rPr>
             <w:id w:val="1423678974"/>
             <w:placeholder>
@@ -484,12 +471,12 @@
                 <w:pPr>
                   <w:jc w:val="left"/>
                   <w:rPr>
-                    <w:color w:val="808080" w:themeColor="background1" w:themeShade="80"/>
+                    <w:color w:val="000000" w:themeColor="text1"/>
                   </w:rPr>
                 </w:pPr>
                 <w:r>
                   <w:rPr>
-                    <w:color w:val="808080" w:themeColor="background1" w:themeShade="80"/>
+                    <w:color w:val="000000" w:themeColor="text1"/>
                   </w:rPr>
                   <w:t>korisnickoIme</w:t>
                 </w:r>
@@ -499,6 +486,9 @@
         </w:sdt>
         <w:sdt>
           <w:sdtPr>
+            <w:rPr>
+              <w:color w:val="000000" w:themeColor="text1"/>
+            </w:rPr>
             <w:id w:val="149486623"/>
             <w:placeholder>
               <w:docPart w:val="DefaultPlaceholder_-1854013440"/>
@@ -513,8 +503,14 @@
               <w:p>
                 <w:pPr>
                   <w:jc w:val="left"/>
+                  <w:rPr>
+                    <w:color w:val="000000" w:themeColor="text1"/>
+                  </w:rPr>
                 </w:pPr>
                 <w:r>
+                  <w:rPr>
+                    <w:color w:val="000000" w:themeColor="text1"/>
+                  </w:rPr>
                   <w:t>String</w:t>
                 </w:r>
               </w:p>
@@ -593,7 +589,7 @@
         <w:sdt>
           <w:sdtPr>
             <w:rPr>
-              <w:color w:val="808080" w:themeColor="background1" w:themeShade="80"/>
+              <w:color w:val="000000" w:themeColor="text1"/>
             </w:rPr>
             <w:id w:val="-1089617575"/>
             <w:placeholder>
@@ -610,12 +606,12 @@
                 <w:pPr>
                   <w:jc w:val="left"/>
                   <w:rPr>
-                    <w:color w:val="808080" w:themeColor="background1" w:themeShade="80"/>
+                    <w:color w:val="000000" w:themeColor="text1"/>
                   </w:rPr>
                 </w:pPr>
                 <w:r>
                   <w:rPr>
-                    <w:color w:val="808080" w:themeColor="background1" w:themeShade="80"/>
+                    <w:color w:val="000000" w:themeColor="text1"/>
                   </w:rPr>
                   <w:t>lozinka</w:t>
                 </w:r>
@@ -626,7 +622,7 @@
         <w:sdt>
           <w:sdtPr>
             <w:rPr>
-              <w:color w:val="808080" w:themeColor="background1" w:themeShade="80"/>
+              <w:color w:val="000000" w:themeColor="text1"/>
             </w:rPr>
             <w:id w:val="1961600879"/>
             <w:placeholder>
@@ -642,10 +638,13 @@
               <w:p>
                 <w:pPr>
                   <w:jc w:val="left"/>
+                  <w:rPr>
+                    <w:color w:val="000000" w:themeColor="text1"/>
+                  </w:rPr>
                 </w:pPr>
                 <w:r>
                   <w:rPr>
-                    <w:color w:val="808080" w:themeColor="background1" w:themeShade="80"/>
+                    <w:color w:val="000000" w:themeColor="text1"/>
                   </w:rPr>
                   <w:t>String</w:t>
                 </w:r>
@@ -725,7 +724,7 @@
         <w:sdt>
           <w:sdtPr>
             <w:rPr>
-              <w:color w:val="808080" w:themeColor="background1" w:themeShade="80"/>
+              <w:color w:val="000000" w:themeColor="text1"/>
             </w:rPr>
             <w:id w:val="1152799897"/>
             <w:placeholder>
@@ -742,18 +741,18 @@
                 <w:pPr>
                   <w:jc w:val="left"/>
                   <w:rPr>
-                    <w:color w:val="808080" w:themeColor="background1" w:themeShade="80"/>
+                    <w:color w:val="000000" w:themeColor="text1"/>
                   </w:rPr>
                 </w:pPr>
                 <w:r>
                   <w:rPr>
-                    <w:color w:val="808080" w:themeColor="background1" w:themeShade="80"/>
+                    <w:color w:val="000000" w:themeColor="text1"/>
                   </w:rPr>
                   <w:t>i</w:t>
                 </w:r>
                 <w:r>
                   <w:rPr>
-                    <w:color w:val="808080" w:themeColor="background1" w:themeShade="80"/>
+                    <w:color w:val="000000" w:themeColor="text1"/>
                   </w:rPr>
                   <w:t>me</w:t>
                 </w:r>
@@ -764,7 +763,7 @@
         <w:sdt>
           <w:sdtPr>
             <w:rPr>
-              <w:color w:val="808080" w:themeColor="background1" w:themeShade="80"/>
+              <w:color w:val="000000" w:themeColor="text1"/>
             </w:rPr>
             <w:id w:val="2108455436"/>
             <w:placeholder>
@@ -780,10 +779,13 @@
               <w:p>
                 <w:pPr>
                   <w:jc w:val="left"/>
+                  <w:rPr>
+                    <w:color w:val="000000" w:themeColor="text1"/>
+                  </w:rPr>
                 </w:pPr>
                 <w:r>
                   <w:rPr>
-                    <w:color w:val="808080" w:themeColor="background1" w:themeShade="80"/>
+                    <w:color w:val="000000" w:themeColor="text1"/>
                   </w:rPr>
                   <w:t>String</w:t>
                 </w:r>
@@ -869,18 +871,18 @@
             <w:pPr>
               <w:jc w:val="left"/>
               <w:rPr>
-                <w:color w:val="808080" w:themeColor="background1" w:themeShade="80"/>
+                <w:color w:val="000000" w:themeColor="text1"/>
               </w:rPr>
             </w:pPr>
             <w:r>
               <w:rPr>
-                <w:color w:val="808080" w:themeColor="background1" w:themeShade="80"/>
+                <w:color w:val="000000" w:themeColor="text1"/>
               </w:rPr>
               <w:t>p</w:t>
             </w:r>
             <w:r>
               <w:rPr>
-                <w:color w:val="808080" w:themeColor="background1" w:themeShade="80"/>
+                <w:color w:val="000000" w:themeColor="text1"/>
               </w:rPr>
               <w:t>rezime</w:t>
             </w:r>
@@ -895,12 +897,12 @@
             <w:pPr>
               <w:jc w:val="left"/>
               <w:rPr>
-                <w:color w:val="808080" w:themeColor="background1" w:themeShade="80"/>
+                <w:color w:val="000000" w:themeColor="text1"/>
               </w:rPr>
             </w:pPr>
             <w:r>
               <w:rPr>
-                <w:color w:val="808080" w:themeColor="background1" w:themeShade="80"/>
+                <w:color w:val="000000" w:themeColor="text1"/>
               </w:rPr>
               <w:t>String</w:t>
             </w:r>
@@ -984,12 +986,12 @@
             <w:pPr>
               <w:jc w:val="left"/>
               <w:rPr>
-                <w:color w:val="808080" w:themeColor="background1" w:themeShade="80"/>
+                <w:color w:val="000000" w:themeColor="text1"/>
               </w:rPr>
             </w:pPr>
             <w:r>
               <w:rPr>
-                <w:color w:val="808080" w:themeColor="background1" w:themeShade="80"/>
+                <w:color w:val="000000" w:themeColor="text1"/>
               </w:rPr>
               <w:t>datumRodjenja</w:t>
             </w:r>
@@ -1004,12 +1006,12 @@
             <w:pPr>
               <w:jc w:val="left"/>
               <w:rPr>
-                <w:color w:val="808080" w:themeColor="background1" w:themeShade="80"/>
+                <w:color w:val="000000" w:themeColor="text1"/>
               </w:rPr>
             </w:pPr>
             <w:r>
               <w:rPr>
-                <w:color w:val="808080" w:themeColor="background1" w:themeShade="80"/>
+                <w:color w:val="000000" w:themeColor="text1"/>
               </w:rPr>
               <w:t>Date</w:t>
             </w:r>
@@ -1093,12 +1095,12 @@
             <w:pPr>
               <w:jc w:val="left"/>
               <w:rPr>
-                <w:color w:val="808080" w:themeColor="background1" w:themeShade="80"/>
+                <w:color w:val="000000" w:themeColor="text1"/>
               </w:rPr>
             </w:pPr>
             <w:r>
               <w:rPr>
-                <w:color w:val="808080" w:themeColor="background1" w:themeShade="80"/>
+                <w:color w:val="000000" w:themeColor="text1"/>
               </w:rPr>
               <w:t>email</w:t>
             </w:r>
@@ -1113,12 +1115,12 @@
             <w:pPr>
               <w:jc w:val="left"/>
               <w:rPr>
-                <w:color w:val="808080" w:themeColor="background1" w:themeShade="80"/>
+                <w:color w:val="000000" w:themeColor="text1"/>
               </w:rPr>
             </w:pPr>
             <w:r>
               <w:rPr>
-                <w:color w:val="808080" w:themeColor="background1" w:themeShade="80"/>
+                <w:color w:val="000000" w:themeColor="text1"/>
               </w:rPr>
               <w:t>String</w:t>
             </w:r>
@@ -1202,12 +1204,12 @@
             <w:pPr>
               <w:jc w:val="left"/>
               <w:rPr>
-                <w:color w:val="808080" w:themeColor="background1" w:themeShade="80"/>
+                <w:color w:val="000000" w:themeColor="text1"/>
               </w:rPr>
             </w:pPr>
             <w:r>
               <w:rPr>
-                <w:color w:val="808080" w:themeColor="background1" w:themeShade="80"/>
+                <w:color w:val="000000" w:themeColor="text1"/>
               </w:rPr>
               <w:t>uloga</w:t>
             </w:r>
@@ -1222,12 +1224,12 @@
             <w:pPr>
               <w:jc w:val="left"/>
               <w:rPr>
-                <w:color w:val="808080" w:themeColor="background1" w:themeShade="80"/>
+                <w:color w:val="000000" w:themeColor="text1"/>
               </w:rPr>
             </w:pPr>
             <w:r>
               <w:rPr>
-                <w:color w:val="808080" w:themeColor="background1" w:themeShade="80"/>
+                <w:color w:val="000000" w:themeColor="text1"/>
               </w:rPr>
               <w:t>enum</w:t>
             </w:r>
@@ -1311,12 +1313,12 @@
             <w:pPr>
               <w:jc w:val="left"/>
               <w:rPr>
-                <w:color w:val="808080" w:themeColor="background1" w:themeShade="80"/>
+                <w:color w:val="000000" w:themeColor="text1"/>
               </w:rPr>
             </w:pPr>
             <w:r>
               <w:rPr>
-                <w:color w:val="808080" w:themeColor="background1" w:themeShade="80"/>
+                <w:color w:val="000000" w:themeColor="text1"/>
               </w:rPr>
               <w:t>korisnikID</w:t>
             </w:r>
@@ -1331,12 +1333,12 @@
             <w:pPr>
               <w:jc w:val="left"/>
               <w:rPr>
-                <w:color w:val="808080" w:themeColor="background1" w:themeShade="80"/>
+                <w:color w:val="000000" w:themeColor="text1"/>
               </w:rPr>
             </w:pPr>
             <w:r>
               <w:rPr>
-                <w:color w:val="808080" w:themeColor="background1" w:themeShade="80"/>
+                <w:color w:val="000000" w:themeColor="text1"/>
               </w:rPr>
               <w:t>int</w:t>
             </w:r>
@@ -1420,12 +1422,12 @@
             <w:pPr>
               <w:jc w:val="left"/>
               <w:rPr>
-                <w:color w:val="808080" w:themeColor="background1" w:themeShade="80"/>
+                <w:color w:val="000000" w:themeColor="text1"/>
               </w:rPr>
             </w:pPr>
             <w:r>
               <w:rPr>
-                <w:color w:val="808080" w:themeColor="background1" w:themeShade="80"/>
+                <w:color w:val="000000" w:themeColor="text1"/>
               </w:rPr>
               <w:t>verifikovan</w:t>
             </w:r>
@@ -1440,12 +1442,12 @@
             <w:pPr>
               <w:jc w:val="left"/>
               <w:rPr>
-                <w:color w:val="808080" w:themeColor="background1" w:themeShade="80"/>
+                <w:color w:val="000000" w:themeColor="text1"/>
               </w:rPr>
             </w:pPr>
             <w:r>
               <w:rPr>
-                <w:color w:val="808080" w:themeColor="background1" w:themeShade="80"/>
+                <w:color w:val="000000" w:themeColor="text1"/>
               </w:rPr>
               <w:t>boolean</w:t>
             </w:r>
@@ -1918,13 +1920,7 @@
                             <w:rPr>
                               <w:color w:val="808080" w:themeColor="background1" w:themeShade="80"/>
                             </w:rPr>
-                            <w:t>0</w:t>
-                          </w:r>
-                          <w:r>
-                            <w:rPr>
-                              <w:color w:val="808080" w:themeColor="background1" w:themeShade="80"/>
-                            </w:rPr>
-                            <w:t>5</w:t>
+                            <w:t>05</w:t>
                           </w:r>
                           <w:r>
                             <w:rPr>
@@ -2056,7 +2052,7 @@
         <w:sdt>
           <w:sdtPr>
             <w:rPr>
-              <w:color w:val="808080" w:themeColor="background1" w:themeShade="80"/>
+              <w:color w:val="000000" w:themeColor="text1"/>
             </w:rPr>
             <w:id w:val="1499619805"/>
             <w:placeholder>
@@ -2073,12 +2069,12 @@
                 <w:pPr>
                   <w:jc w:val="left"/>
                   <w:rPr>
-                    <w:color w:val="808080" w:themeColor="background1" w:themeShade="80"/>
+                    <w:color w:val="000000" w:themeColor="text1"/>
                   </w:rPr>
                 </w:pPr>
                 <w:r>
                   <w:rPr>
-                    <w:color w:val="808080" w:themeColor="background1" w:themeShade="80"/>
+                    <w:color w:val="000000" w:themeColor="text1"/>
                   </w:rPr>
                   <w:t>umjetninaID</w:t>
                 </w:r>
@@ -2088,6 +2084,9 @@
         </w:sdt>
         <w:sdt>
           <w:sdtPr>
+            <w:rPr>
+              <w:color w:val="000000" w:themeColor="text1"/>
+            </w:rPr>
             <w:id w:val="-1062562292"/>
             <w:placeholder>
               <w:docPart w:val="B57A2C3CB54C4738AF8188AF8EE592F5"/>
@@ -2102,8 +2101,14 @@
               <w:p>
                 <w:pPr>
                   <w:jc w:val="left"/>
+                  <w:rPr>
+                    <w:color w:val="000000" w:themeColor="text1"/>
+                  </w:rPr>
                 </w:pPr>
                 <w:r>
+                  <w:rPr>
+                    <w:color w:val="000000" w:themeColor="text1"/>
+                  </w:rPr>
                   <w:t>int</w:t>
                 </w:r>
               </w:p>
@@ -2182,7 +2187,7 @@
         <w:sdt>
           <w:sdtPr>
             <w:rPr>
-              <w:color w:val="808080" w:themeColor="background1" w:themeShade="80"/>
+              <w:color w:val="000000" w:themeColor="text1"/>
             </w:rPr>
             <w:id w:val="-720982571"/>
             <w:placeholder>
@@ -2199,12 +2204,12 @@
                 <w:pPr>
                   <w:jc w:val="left"/>
                   <w:rPr>
-                    <w:color w:val="808080" w:themeColor="background1" w:themeShade="80"/>
+                    <w:color w:val="000000" w:themeColor="text1"/>
                   </w:rPr>
                 </w:pPr>
                 <w:r>
                   <w:rPr>
-                    <w:color w:val="808080" w:themeColor="background1" w:themeShade="80"/>
+                    <w:color w:val="000000" w:themeColor="text1"/>
                   </w:rPr>
                   <w:t>naziv</w:t>
                 </w:r>
@@ -2215,7 +2220,7 @@
         <w:sdt>
           <w:sdtPr>
             <w:rPr>
-              <w:color w:val="808080" w:themeColor="background1" w:themeShade="80"/>
+              <w:color w:val="000000" w:themeColor="text1"/>
             </w:rPr>
             <w:id w:val="534306120"/>
             <w:placeholder>
@@ -2231,10 +2236,13 @@
               <w:p>
                 <w:pPr>
                   <w:jc w:val="left"/>
+                  <w:rPr>
+                    <w:color w:val="000000" w:themeColor="text1"/>
+                  </w:rPr>
                 </w:pPr>
                 <w:r>
                   <w:rPr>
-                    <w:color w:val="808080" w:themeColor="background1" w:themeShade="80"/>
+                    <w:color w:val="000000" w:themeColor="text1"/>
                   </w:rPr>
                   <w:t>String</w:t>
                 </w:r>
@@ -2314,7 +2322,7 @@
         <w:sdt>
           <w:sdtPr>
             <w:rPr>
-              <w:color w:val="808080" w:themeColor="background1" w:themeShade="80"/>
+              <w:color w:val="000000" w:themeColor="text1"/>
             </w:rPr>
             <w:id w:val="-2056692299"/>
             <w:placeholder>
@@ -2331,12 +2339,12 @@
                 <w:pPr>
                   <w:jc w:val="left"/>
                   <w:rPr>
-                    <w:color w:val="808080" w:themeColor="background1" w:themeShade="80"/>
+                    <w:color w:val="000000" w:themeColor="text1"/>
                   </w:rPr>
                 </w:pPr>
                 <w:r>
                   <w:rPr>
-                    <w:color w:val="808080" w:themeColor="background1" w:themeShade="80"/>
+                    <w:color w:val="000000" w:themeColor="text1"/>
                   </w:rPr>
                   <w:t>autor</w:t>
                 </w:r>
@@ -2347,7 +2355,7 @@
         <w:sdt>
           <w:sdtPr>
             <w:rPr>
-              <w:color w:val="808080" w:themeColor="background1" w:themeShade="80"/>
+              <w:color w:val="000000" w:themeColor="text1"/>
             </w:rPr>
             <w:id w:val="890386035"/>
             <w:placeholder>
@@ -2363,10 +2371,13 @@
               <w:p>
                 <w:pPr>
                   <w:jc w:val="left"/>
+                  <w:rPr>
+                    <w:color w:val="000000" w:themeColor="text1"/>
+                  </w:rPr>
                 </w:pPr>
                 <w:r>
                   <w:rPr>
-                    <w:color w:val="808080" w:themeColor="background1" w:themeShade="80"/>
+                    <w:color w:val="000000" w:themeColor="text1"/>
                   </w:rPr>
                   <w:t>String</w:t>
                 </w:r>
@@ -2452,12 +2463,12 @@
             <w:pPr>
               <w:jc w:val="left"/>
               <w:rPr>
-                <w:color w:val="808080" w:themeColor="background1" w:themeShade="80"/>
+                <w:color w:val="000000" w:themeColor="text1"/>
               </w:rPr>
             </w:pPr>
             <w:r>
               <w:rPr>
-                <w:color w:val="808080" w:themeColor="background1" w:themeShade="80"/>
+                <w:color w:val="000000" w:themeColor="text1"/>
               </w:rPr>
               <w:t>period</w:t>
             </w:r>
@@ -2472,12 +2483,12 @@
             <w:pPr>
               <w:jc w:val="left"/>
               <w:rPr>
-                <w:color w:val="808080" w:themeColor="background1" w:themeShade="80"/>
+                <w:color w:val="000000" w:themeColor="text1"/>
               </w:rPr>
             </w:pPr>
             <w:r>
               <w:rPr>
-                <w:color w:val="808080" w:themeColor="background1" w:themeShade="80"/>
+                <w:color w:val="000000" w:themeColor="text1"/>
               </w:rPr>
               <w:t>String</w:t>
             </w:r>
@@ -2561,12 +2572,12 @@
             <w:pPr>
               <w:jc w:val="left"/>
               <w:rPr>
-                <w:color w:val="808080" w:themeColor="background1" w:themeShade="80"/>
+                <w:color w:val="000000" w:themeColor="text1"/>
               </w:rPr>
             </w:pPr>
             <w:r>
               <w:rPr>
-                <w:color w:val="808080" w:themeColor="background1" w:themeShade="80"/>
+                <w:color w:val="000000" w:themeColor="text1"/>
               </w:rPr>
               <w:t>tehnika</w:t>
             </w:r>
@@ -2581,12 +2592,12 @@
             <w:pPr>
               <w:jc w:val="left"/>
               <w:rPr>
-                <w:color w:val="808080" w:themeColor="background1" w:themeShade="80"/>
+                <w:color w:val="000000" w:themeColor="text1"/>
               </w:rPr>
             </w:pPr>
             <w:r>
               <w:rPr>
-                <w:color w:val="808080" w:themeColor="background1" w:themeShade="80"/>
+                <w:color w:val="000000" w:themeColor="text1"/>
               </w:rPr>
               <w:t>String</w:t>
             </w:r>
@@ -2670,12 +2681,12 @@
             <w:pPr>
               <w:jc w:val="left"/>
               <w:rPr>
-                <w:color w:val="808080" w:themeColor="background1" w:themeShade="80"/>
+                <w:color w:val="000000" w:themeColor="text1"/>
               </w:rPr>
             </w:pPr>
             <w:r>
               <w:rPr>
-                <w:color w:val="808080" w:themeColor="background1" w:themeShade="80"/>
+                <w:color w:val="000000" w:themeColor="text1"/>
               </w:rPr>
               <w:t>pocetna</w:t>
             </w:r>
@@ -2690,12 +2701,12 @@
             <w:pPr>
               <w:jc w:val="left"/>
               <w:rPr>
-                <w:color w:val="808080" w:themeColor="background1" w:themeShade="80"/>
+                <w:color w:val="000000" w:themeColor="text1"/>
               </w:rPr>
             </w:pPr>
             <w:r>
               <w:rPr>
-                <w:color w:val="808080" w:themeColor="background1" w:themeShade="80"/>
+                <w:color w:val="000000" w:themeColor="text1"/>
               </w:rPr>
               <w:t>double</w:t>
             </w:r>
@@ -3207,13 +3218,7 @@
                                 <w:rPr>
                                   <w:color w:val="808080" w:themeColor="background1" w:themeShade="80"/>
                                 </w:rPr>
-                                <w:t>0</w:t>
-                              </w:r>
-                              <w:r>
-                                <w:rPr>
-                                  <w:color w:val="808080" w:themeColor="background1" w:themeShade="80"/>
-                                </w:rPr>
-                                <w:t>5</w:t>
+                                <w:t>05</w:t>
                               </w:r>
                               <w:r>
                                 <w:rPr>
@@ -3348,7 +3353,7 @@
         <w:sdt>
           <w:sdtPr>
             <w:rPr>
-              <w:color w:val="808080" w:themeColor="background1" w:themeShade="80"/>
+              <w:color w:val="000000" w:themeColor="text1"/>
             </w:rPr>
             <w:id w:val="-1110738144"/>
             <w:placeholder>
@@ -3365,12 +3370,12 @@
                 <w:pPr>
                   <w:jc w:val="left"/>
                   <w:rPr>
-                    <w:color w:val="808080" w:themeColor="background1" w:themeShade="80"/>
+                    <w:color w:val="000000" w:themeColor="text1"/>
                   </w:rPr>
                 </w:pPr>
                 <w:r>
                   <w:rPr>
-                    <w:color w:val="808080" w:themeColor="background1" w:themeShade="80"/>
+                    <w:color w:val="000000" w:themeColor="text1"/>
                   </w:rPr>
                   <w:t>aukcijaID</w:t>
                 </w:r>
@@ -3380,6 +3385,9 @@
         </w:sdt>
         <w:sdt>
           <w:sdtPr>
+            <w:rPr>
+              <w:color w:val="000000" w:themeColor="text1"/>
+            </w:rPr>
             <w:id w:val="-805693129"/>
             <w:placeholder>
               <w:docPart w:val="3E48D8D87E594460948C1C8908806B9E"/>
@@ -3394,8 +3402,14 @@
               <w:p>
                 <w:pPr>
                   <w:jc w:val="left"/>
+                  <w:rPr>
+                    <w:color w:val="000000" w:themeColor="text1"/>
+                  </w:rPr>
                 </w:pPr>
                 <w:r>
+                  <w:rPr>
+                    <w:color w:val="000000" w:themeColor="text1"/>
+                  </w:rPr>
                   <w:t>int</w:t>
                 </w:r>
               </w:p>
@@ -3474,7 +3488,7 @@
         <w:sdt>
           <w:sdtPr>
             <w:rPr>
-              <w:color w:val="808080" w:themeColor="background1" w:themeShade="80"/>
+              <w:color w:val="000000" w:themeColor="text1"/>
             </w:rPr>
             <w:id w:val="1837876490"/>
             <w:placeholder>
@@ -3491,12 +3505,12 @@
                 <w:pPr>
                   <w:jc w:val="left"/>
                   <w:rPr>
-                    <w:color w:val="808080" w:themeColor="background1" w:themeShade="80"/>
+                    <w:color w:val="000000" w:themeColor="text1"/>
                   </w:rPr>
                 </w:pPr>
                 <w:r>
                   <w:rPr>
-                    <w:color w:val="808080" w:themeColor="background1" w:themeShade="80"/>
+                    <w:color w:val="000000" w:themeColor="text1"/>
                   </w:rPr>
                   <w:t>umjetninaID</w:t>
                 </w:r>
@@ -3507,7 +3521,7 @@
         <w:sdt>
           <w:sdtPr>
             <w:rPr>
-              <w:color w:val="808080" w:themeColor="background1" w:themeShade="80"/>
+              <w:color w:val="000000" w:themeColor="text1"/>
             </w:rPr>
             <w:id w:val="1845273713"/>
             <w:placeholder>
@@ -3523,10 +3537,13 @@
               <w:p>
                 <w:pPr>
                   <w:jc w:val="left"/>
+                  <w:rPr>
+                    <w:color w:val="000000" w:themeColor="text1"/>
+                  </w:rPr>
                 </w:pPr>
                 <w:r>
                   <w:rPr>
-                    <w:color w:val="808080" w:themeColor="background1" w:themeShade="80"/>
+                    <w:color w:val="000000" w:themeColor="text1"/>
                   </w:rPr>
                   <w:t>int</w:t>
                 </w:r>
@@ -3606,7 +3623,7 @@
         <w:sdt>
           <w:sdtPr>
             <w:rPr>
-              <w:color w:val="808080" w:themeColor="background1" w:themeShade="80"/>
+              <w:color w:val="000000" w:themeColor="text1"/>
             </w:rPr>
             <w:id w:val="-2082587177"/>
             <w:placeholder>
@@ -3623,12 +3640,12 @@
                 <w:pPr>
                   <w:jc w:val="left"/>
                   <w:rPr>
-                    <w:color w:val="808080" w:themeColor="background1" w:themeShade="80"/>
+                    <w:color w:val="000000" w:themeColor="text1"/>
                   </w:rPr>
                 </w:pPr>
                 <w:r>
                   <w:rPr>
-                    <w:color w:val="808080" w:themeColor="background1" w:themeShade="80"/>
+                    <w:color w:val="000000" w:themeColor="text1"/>
                   </w:rPr>
                   <w:t>pocetna</w:t>
                 </w:r>
@@ -3639,7 +3656,7 @@
         <w:sdt>
           <w:sdtPr>
             <w:rPr>
-              <w:color w:val="808080" w:themeColor="background1" w:themeShade="80"/>
+              <w:color w:val="000000" w:themeColor="text1"/>
             </w:rPr>
             <w:id w:val="-1536803759"/>
             <w:placeholder>
@@ -3655,10 +3672,13 @@
               <w:p>
                 <w:pPr>
                   <w:jc w:val="left"/>
+                  <w:rPr>
+                    <w:color w:val="000000" w:themeColor="text1"/>
+                  </w:rPr>
                 </w:pPr>
                 <w:r>
                   <w:rPr>
-                    <w:color w:val="808080" w:themeColor="background1" w:themeShade="80"/>
+                    <w:color w:val="000000" w:themeColor="text1"/>
                   </w:rPr>
                   <w:t>double</w:t>
                 </w:r>
@@ -3744,7 +3764,7 @@
             <w:pPr>
               <w:jc w:val="left"/>
               <w:rPr>
-                <w:color w:val="808080" w:themeColor="background1" w:themeShade="80"/>
+                <w:color w:val="000000" w:themeColor="text1"/>
               </w:rPr>
             </w:pPr>
           </w:p>
@@ -3752,12 +3772,12 @@
             <w:pPr>
               <w:jc w:val="left"/>
               <w:rPr>
-                <w:color w:val="808080" w:themeColor="background1" w:themeShade="80"/>
+                <w:color w:val="000000" w:themeColor="text1"/>
               </w:rPr>
             </w:pPr>
             <w:r>
               <w:rPr>
-                <w:color w:val="808080" w:themeColor="background1" w:themeShade="80"/>
+                <w:color w:val="000000" w:themeColor="text1"/>
               </w:rPr>
               <w:t>trenutna</w:t>
             </w:r>
@@ -3772,12 +3792,12 @@
             <w:pPr>
               <w:jc w:val="left"/>
               <w:rPr>
-                <w:color w:val="808080" w:themeColor="background1" w:themeShade="80"/>
+                <w:color w:val="000000" w:themeColor="text1"/>
               </w:rPr>
             </w:pPr>
             <w:r>
               <w:rPr>
-                <w:color w:val="808080" w:themeColor="background1" w:themeShade="80"/>
+                <w:color w:val="000000" w:themeColor="text1"/>
               </w:rPr>
               <w:t>double</w:t>
             </w:r>
@@ -3861,12 +3881,12 @@
             <w:pPr>
               <w:jc w:val="left"/>
               <w:rPr>
-                <w:color w:val="808080" w:themeColor="background1" w:themeShade="80"/>
+                <w:color w:val="000000" w:themeColor="text1"/>
               </w:rPr>
             </w:pPr>
             <w:r>
               <w:rPr>
-                <w:color w:val="808080" w:themeColor="background1" w:themeShade="80"/>
+                <w:color w:val="000000" w:themeColor="text1"/>
               </w:rPr>
               <w:t>pocetak</w:t>
             </w:r>
@@ -3881,12 +3901,12 @@
             <w:pPr>
               <w:jc w:val="left"/>
               <w:rPr>
-                <w:color w:val="808080" w:themeColor="background1" w:themeShade="80"/>
+                <w:color w:val="000000" w:themeColor="text1"/>
               </w:rPr>
             </w:pPr>
             <w:r>
               <w:rPr>
-                <w:color w:val="808080" w:themeColor="background1" w:themeShade="80"/>
+                <w:color w:val="000000" w:themeColor="text1"/>
               </w:rPr>
               <w:t>DateTime</w:t>
             </w:r>
@@ -3970,12 +3990,12 @@
             <w:pPr>
               <w:jc w:val="left"/>
               <w:rPr>
-                <w:color w:val="808080" w:themeColor="background1" w:themeShade="80"/>
+                <w:color w:val="000000" w:themeColor="text1"/>
               </w:rPr>
             </w:pPr>
             <w:r>
               <w:rPr>
-                <w:color w:val="808080" w:themeColor="background1" w:themeShade="80"/>
+                <w:color w:val="000000" w:themeColor="text1"/>
               </w:rPr>
               <w:t>zavrsetak</w:t>
             </w:r>
@@ -3990,12 +4010,12 @@
             <w:pPr>
               <w:jc w:val="left"/>
               <w:rPr>
-                <w:color w:val="808080" w:themeColor="background1" w:themeShade="80"/>
+                <w:color w:val="000000" w:themeColor="text1"/>
               </w:rPr>
             </w:pPr>
             <w:r>
               <w:rPr>
-                <w:color w:val="808080" w:themeColor="background1" w:themeShade="80"/>
+                <w:color w:val="000000" w:themeColor="text1"/>
               </w:rPr>
               <w:t>DateTime</w:t>
             </w:r>
@@ -4079,12 +4099,12 @@
             <w:pPr>
               <w:jc w:val="left"/>
               <w:rPr>
-                <w:color w:val="808080" w:themeColor="background1" w:themeShade="80"/>
+                <w:color w:val="000000" w:themeColor="text1"/>
               </w:rPr>
             </w:pPr>
             <w:r>
               <w:rPr>
-                <w:color w:val="808080" w:themeColor="background1" w:themeShade="80"/>
+                <w:color w:val="000000" w:themeColor="text1"/>
               </w:rPr>
               <w:t>status</w:t>
             </w:r>
@@ -4099,12 +4119,12 @@
             <w:pPr>
               <w:jc w:val="left"/>
               <w:rPr>
-                <w:color w:val="808080" w:themeColor="background1" w:themeShade="80"/>
+                <w:color w:val="000000" w:themeColor="text1"/>
               </w:rPr>
             </w:pPr>
             <w:r>
               <w:rPr>
-                <w:color w:val="808080" w:themeColor="background1" w:themeShade="80"/>
+                <w:color w:val="000000" w:themeColor="text1"/>
               </w:rPr>
               <w:t>enum</w:t>
             </w:r>
@@ -4188,18 +4208,18 @@
             <w:pPr>
               <w:jc w:val="left"/>
               <w:rPr>
-                <w:color w:val="808080" w:themeColor="background1" w:themeShade="80"/>
+                <w:color w:val="000000" w:themeColor="text1"/>
               </w:rPr>
             </w:pPr>
             <w:r>
               <w:rPr>
-                <w:color w:val="808080" w:themeColor="background1" w:themeShade="80"/>
+                <w:color w:val="000000" w:themeColor="text1"/>
               </w:rPr>
               <w:t>pobjednik</w:t>
             </w:r>
             <w:r>
               <w:rPr>
-                <w:color w:val="808080" w:themeColor="background1" w:themeShade="80"/>
+                <w:color w:val="000000" w:themeColor="text1"/>
               </w:rPr>
               <w:t>ID</w:t>
             </w:r>
@@ -4214,12 +4234,12 @@
             <w:pPr>
               <w:jc w:val="left"/>
               <w:rPr>
-                <w:color w:val="808080" w:themeColor="background1" w:themeShade="80"/>
+                <w:color w:val="000000" w:themeColor="text1"/>
               </w:rPr>
             </w:pPr>
             <w:r>
               <w:rPr>
-                <w:color w:val="808080" w:themeColor="background1" w:themeShade="80"/>
+                <w:color w:val="000000" w:themeColor="text1"/>
               </w:rPr>
               <w:t>int</w:t>
             </w:r>
@@ -4628,13 +4648,7 @@
                         <w:rPr>
                           <w:color w:val="808080" w:themeColor="background1" w:themeShade="80"/>
                         </w:rPr>
-                        <w:t>P</w:t>
-                      </w:r>
-                      <w:r>
-                        <w:rPr>
-                          <w:color w:val="808080" w:themeColor="background1" w:themeShade="80"/>
-                        </w:rPr>
-                        <w:t>rovjera ispravnosti unijetog verifikacijskog koda od strane korisnika</w:t>
+                        <w:t>Provjera ispravnosti unijetog verifikacijskog koda od strane korisnika</w:t>
                       </w:r>
                       <w:r>
                         <w:rPr>
@@ -4759,7 +4773,7 @@
         <w:sdt>
           <w:sdtPr>
             <w:rPr>
-              <w:color w:val="808080" w:themeColor="background1" w:themeShade="80"/>
+              <w:color w:val="000000" w:themeColor="text1"/>
             </w:rPr>
             <w:id w:val="-634949850"/>
             <w:placeholder>
@@ -4776,12 +4790,12 @@
                 <w:pPr>
                   <w:jc w:val="left"/>
                   <w:rPr>
-                    <w:color w:val="808080" w:themeColor="background1" w:themeShade="80"/>
+                    <w:color w:val="000000" w:themeColor="text1"/>
                   </w:rPr>
                 </w:pPr>
                 <w:r>
                   <w:rPr>
-                    <w:color w:val="808080" w:themeColor="background1" w:themeShade="80"/>
+                    <w:color w:val="000000" w:themeColor="text1"/>
                   </w:rPr>
                   <w:t>tipObavijesti</w:t>
                 </w:r>
@@ -4791,6 +4805,9 @@
         </w:sdt>
         <w:sdt>
           <w:sdtPr>
+            <w:rPr>
+              <w:color w:val="000000" w:themeColor="text1"/>
+            </w:rPr>
             <w:id w:val="1794249929"/>
             <w:placeholder>
               <w:docPart w:val="116C63609F054FFAA511A48BE68909D7"/>
@@ -4805,8 +4822,14 @@
               <w:p>
                 <w:pPr>
                   <w:jc w:val="left"/>
+                  <w:rPr>
+                    <w:color w:val="000000" w:themeColor="text1"/>
+                  </w:rPr>
                 </w:pPr>
                 <w:r>
+                  <w:rPr>
+                    <w:color w:val="000000" w:themeColor="text1"/>
+                  </w:rPr>
                   <w:t>enum</w:t>
                 </w:r>
               </w:p>
@@ -4885,7 +4908,7 @@
         <w:sdt>
           <w:sdtPr>
             <w:rPr>
-              <w:color w:val="808080" w:themeColor="background1" w:themeShade="80"/>
+              <w:color w:val="000000" w:themeColor="text1"/>
             </w:rPr>
             <w:id w:val="-346408749"/>
             <w:placeholder>
@@ -4902,12 +4925,12 @@
                 <w:pPr>
                   <w:jc w:val="left"/>
                   <w:rPr>
-                    <w:color w:val="808080" w:themeColor="background1" w:themeShade="80"/>
+                    <w:color w:val="000000" w:themeColor="text1"/>
                   </w:rPr>
                 </w:pPr>
                 <w:r>
                   <w:rPr>
-                    <w:color w:val="808080" w:themeColor="background1" w:themeShade="80"/>
+                    <w:color w:val="000000" w:themeColor="text1"/>
                   </w:rPr>
                   <w:t>notifikacijaID</w:t>
                 </w:r>
@@ -4918,7 +4941,7 @@
         <w:sdt>
           <w:sdtPr>
             <w:rPr>
-              <w:color w:val="808080" w:themeColor="background1" w:themeShade="80"/>
+              <w:color w:val="000000" w:themeColor="text1"/>
             </w:rPr>
             <w:id w:val="1474863976"/>
             <w:placeholder>
@@ -4934,10 +4957,13 @@
               <w:p>
                 <w:pPr>
                   <w:jc w:val="left"/>
+                  <w:rPr>
+                    <w:color w:val="000000" w:themeColor="text1"/>
+                  </w:rPr>
                 </w:pPr>
                 <w:r>
                   <w:rPr>
-                    <w:color w:val="808080" w:themeColor="background1" w:themeShade="80"/>
+                    <w:color w:val="000000" w:themeColor="text1"/>
                   </w:rPr>
                   <w:t>int</w:t>
                 </w:r>
@@ -5017,7 +5043,7 @@
         <w:sdt>
           <w:sdtPr>
             <w:rPr>
-              <w:color w:val="808080" w:themeColor="background1" w:themeShade="80"/>
+              <w:color w:val="000000" w:themeColor="text1"/>
             </w:rPr>
             <w:id w:val="-1130317121"/>
             <w:placeholder>
@@ -5034,12 +5060,12 @@
                 <w:pPr>
                   <w:jc w:val="left"/>
                   <w:rPr>
-                    <w:color w:val="808080" w:themeColor="background1" w:themeShade="80"/>
+                    <w:color w:val="000000" w:themeColor="text1"/>
                   </w:rPr>
                 </w:pPr>
                 <w:r>
                   <w:rPr>
-                    <w:color w:val="808080" w:themeColor="background1" w:themeShade="80"/>
+                    <w:color w:val="000000" w:themeColor="text1"/>
                   </w:rPr>
                   <w:t>pobjednikID</w:t>
                 </w:r>
@@ -5050,7 +5076,7 @@
         <w:sdt>
           <w:sdtPr>
             <w:rPr>
-              <w:color w:val="808080" w:themeColor="background1" w:themeShade="80"/>
+              <w:color w:val="000000" w:themeColor="text1"/>
             </w:rPr>
             <w:id w:val="-1506284489"/>
             <w:placeholder>
@@ -5066,10 +5092,13 @@
               <w:p>
                 <w:pPr>
                   <w:jc w:val="left"/>
+                  <w:rPr>
+                    <w:color w:val="000000" w:themeColor="text1"/>
+                  </w:rPr>
                 </w:pPr>
                 <w:r>
                   <w:rPr>
-                    <w:color w:val="808080" w:themeColor="background1" w:themeShade="80"/>
+                    <w:color w:val="000000" w:themeColor="text1"/>
                   </w:rPr>
                   <w:t>int</w:t>
                 </w:r>
@@ -5155,12 +5184,12 @@
             <w:pPr>
               <w:jc w:val="left"/>
               <w:rPr>
-                <w:color w:val="808080" w:themeColor="background1" w:themeShade="80"/>
+                <w:color w:val="000000" w:themeColor="text1"/>
               </w:rPr>
             </w:pPr>
             <w:r>
               <w:rPr>
-                <w:color w:val="808080" w:themeColor="background1" w:themeShade="80"/>
+                <w:color w:val="000000" w:themeColor="text1"/>
               </w:rPr>
               <w:lastRenderedPageBreak/>
               <w:t>kodQR</w:t>
@@ -5176,12 +5205,12 @@
             <w:pPr>
               <w:jc w:val="left"/>
               <w:rPr>
-                <w:color w:val="808080" w:themeColor="background1" w:themeShade="80"/>
+                <w:color w:val="000000" w:themeColor="text1"/>
               </w:rPr>
             </w:pPr>
             <w:r>
               <w:rPr>
-                <w:color w:val="808080" w:themeColor="background1" w:themeShade="80"/>
+                <w:color w:val="000000" w:themeColor="text1"/>
               </w:rPr>
               <w:t>String</w:t>
             </w:r>
@@ -5265,12 +5294,12 @@
             <w:pPr>
               <w:jc w:val="left"/>
               <w:rPr>
-                <w:color w:val="808080" w:themeColor="background1" w:themeShade="80"/>
+                <w:color w:val="000000" w:themeColor="text1"/>
               </w:rPr>
             </w:pPr>
             <w:r>
               <w:rPr>
-                <w:color w:val="808080" w:themeColor="background1" w:themeShade="80"/>
+                <w:color w:val="000000" w:themeColor="text1"/>
               </w:rPr>
               <w:t>verKod</w:t>
             </w:r>
@@ -5285,12 +5314,12 @@
             <w:pPr>
               <w:jc w:val="left"/>
               <w:rPr>
-                <w:color w:val="808080" w:themeColor="background1" w:themeShade="80"/>
+                <w:color w:val="000000" w:themeColor="text1"/>
               </w:rPr>
             </w:pPr>
             <w:r>
               <w:rPr>
-                <w:color w:val="808080" w:themeColor="background1" w:themeShade="80"/>
+                <w:color w:val="000000" w:themeColor="text1"/>
               </w:rPr>
               <w:t>String</w:t>
             </w:r>
@@ -8879,6 +8908,7 @@
   </w:compat>
   <w:rsids>
     <w:rsidRoot w:val="005D05F2"/>
+    <w:rsid w:val="00127D47"/>
     <w:rsid w:val="00156C0D"/>
     <w:rsid w:val="003868E4"/>
     <w:rsid w:val="0047577A"/>
@@ -8890,10 +8920,12 @@
     <w:rsid w:val="009E2CCB"/>
     <w:rsid w:val="00B0334D"/>
     <w:rsid w:val="00CC33B6"/>
+    <w:rsid w:val="00D71CED"/>
     <w:rsid w:val="00E03858"/>
     <w:rsid w:val="00E30CB4"/>
     <w:rsid w:val="00E746E1"/>
     <w:rsid w:val="00EA7C5C"/>
+    <w:rsid w:val="00ED6163"/>
     <w:rsid w:val="00F90BAC"/>
   </w:rsids>
   <m:mathPr>
